--- a/project-2/GenAI-Project-Spec-Brightspeed.docx
+++ b/project-2/GenAI-Project-Spec-Brightspeed.docx
@@ -43,8 +43,15 @@
         </w:numPr>
       </w:pPr>
       <w:r>
-        <w:t>Chat Interface will be provided by Streamlit</w:t>
-      </w:r>
+        <w:t xml:space="preserve">Chat Interface will be provided by </w:t>
+      </w:r>
+      <w:proofErr w:type="spellStart"/>
+      <w:proofErr w:type="gramStart"/>
+      <w:r>
+        <w:t>Streamlit</w:t>
+      </w:r>
+      <w:proofErr w:type="spellEnd"/>
+      <w:proofErr w:type="gramEnd"/>
     </w:p>
     <w:p>
       <w:pPr>
@@ -55,7 +62,15 @@
         </w:numPr>
       </w:pPr>
       <w:r>
-        <w:t>The core functionality will be achieved via LangChain Agent, an</w:t>
+        <w:t xml:space="preserve">The core functionality will be achieved via </w:t>
+      </w:r>
+      <w:proofErr w:type="spellStart"/>
+      <w:r>
+        <w:t>LangChain</w:t>
+      </w:r>
+      <w:proofErr w:type="spellEnd"/>
+      <w:r>
+        <w:t xml:space="preserve"> Agent, an</w:t>
       </w:r>
       <w:r>
         <w:t xml:space="preserve"> open-source LLM </w:t>
@@ -125,8 +140,23 @@
         </w:numPr>
       </w:pPr>
       <w:r>
-        <w:t>Create a Streamlit project and import LangChain</w:t>
-      </w:r>
+        <w:t>Create a </w:t>
+      </w:r>
+      <w:proofErr w:type="spellStart"/>
+      <w:r>
+        <w:t>Streamlit</w:t>
+      </w:r>
+      <w:proofErr w:type="spellEnd"/>
+      <w:r>
+        <w:t xml:space="preserve"> project and import </w:t>
+      </w:r>
+      <w:proofErr w:type="spellStart"/>
+      <w:proofErr w:type="gramStart"/>
+      <w:r>
+        <w:t>LangChain</w:t>
+      </w:r>
+      <w:proofErr w:type="spellEnd"/>
+      <w:proofErr w:type="gramEnd"/>
     </w:p>
     <w:p>
       <w:pPr>
@@ -161,7 +191,15 @@
         </w:numPr>
       </w:pPr>
       <w:r>
-        <w:t>Create a tool in LangChain to access the vector database for RAG.</w:t>
+        <w:t xml:space="preserve">Create a tool in </w:t>
+      </w:r>
+      <w:proofErr w:type="spellStart"/>
+      <w:r>
+        <w:t>LangChain</w:t>
+      </w:r>
+      <w:proofErr w:type="spellEnd"/>
+      <w:r>
+        <w:t xml:space="preserve"> to access the vector database for RAG.</w:t>
       </w:r>
     </w:p>
     <w:p>
@@ -186,8 +224,21 @@
         </w:numPr>
       </w:pPr>
       <w:r>
-        <w:t>Create a LangChain agent and equip the agent with the earlier tool</w:t>
-      </w:r>
+        <w:t>Create a </w:t>
+      </w:r>
+      <w:proofErr w:type="spellStart"/>
+      <w:r>
+        <w:t>LangChain</w:t>
+      </w:r>
+      <w:proofErr w:type="spellEnd"/>
+      <w:r>
+        <w:t xml:space="preserve"> agent and equip the agent with the earlier </w:t>
+      </w:r>
+      <w:proofErr w:type="gramStart"/>
+      <w:r>
+        <w:t>tool</w:t>
+      </w:r>
+      <w:proofErr w:type="gramEnd"/>
     </w:p>
     <w:p>
       <w:pPr>
@@ -233,7 +284,15 @@
         </w:numPr>
       </w:pPr>
       <w:r>
-        <w:t>Create a simple chat interface in Streamlit so users can interact with the agent.</w:t>
+        <w:t xml:space="preserve">Create a simple chat interface in </w:t>
+      </w:r>
+      <w:proofErr w:type="spellStart"/>
+      <w:r>
+        <w:t>Streamlit</w:t>
+      </w:r>
+      <w:proofErr w:type="spellEnd"/>
+      <w:r>
+        <w:t xml:space="preserve"> so users can interact with the agent.</w:t>
       </w:r>
     </w:p>
     <w:p/>
@@ -366,9 +425,11 @@
           <w:numId w:val="8"/>
         </w:numPr>
       </w:pPr>
+      <w:proofErr w:type="spellStart"/>
       <w:r>
         <w:t>Langchain</w:t>
       </w:r>
+      <w:proofErr w:type="spellEnd"/>
     </w:p>
     <w:p>
       <w:pPr>
@@ -418,8 +479,13 @@
         </w:numPr>
       </w:pPr>
       <w:r>
-        <w:t>AWS Textract</w:t>
-      </w:r>
+        <w:t xml:space="preserve">AWS </w:t>
+      </w:r>
+      <w:proofErr w:type="spellStart"/>
+      <w:r>
+        <w:t>Textract</w:t>
+      </w:r>
+      <w:proofErr w:type="spellEnd"/>
       <w:r>
         <w:t xml:space="preserve"> (Any type of document)</w:t>
       </w:r>
@@ -570,11 +636,16 @@
           <w:numId w:val="7"/>
         </w:numPr>
       </w:pPr>
+      <w:proofErr w:type="spellStart"/>
       <w:r>
         <w:t>g</w:t>
       </w:r>
       <w:r>
-        <w:t>te-large</w:t>
+        <w:t>te</w:t>
+      </w:r>
+      <w:proofErr w:type="spellEnd"/>
+      <w:r>
+        <w:t>-large</w:t>
       </w:r>
       <w:r>
         <w:t xml:space="preserve"> from Hugging Face</w:t>
@@ -656,8 +727,13 @@
         </w:numPr>
       </w:pPr>
       <w:r>
-        <w:t>Document retrieval from GCP BigQuery</w:t>
-      </w:r>
+        <w:t xml:space="preserve">Document retrieval from GCP </w:t>
+      </w:r>
+      <w:proofErr w:type="spellStart"/>
+      <w:r>
+        <w:t>BigQuery</w:t>
+      </w:r>
+      <w:proofErr w:type="spellEnd"/>
     </w:p>
     <w:p>
       <w:pPr>
